--- a/dispense/modelli docx/codifica.docx
+++ b/dispense/modelli docx/codifica.docx
@@ -542,27 +542,145 @@
         <w:jc w:val="both"/>
       </w:pPr>
       <w:r>
-        <w:t>Quando si lavora con dati che hanno distribuzioni variabili, il codice a lunghezza fissa può essere inefficace. Ad esempio, la rappresentazio</w:t>
-      </w:r>
+        <w:t>Quando si lavora con dati che hanno distribuzioni variabili, il codice a lunghezza fissa può essere inefficace. Ad esempio, la rappresentazione di un testo in cui alcune lettere sono molto più comuni di altre richiederebbe una quantità sproporzionata di spazio.</w:t>
+      </w:r>
+    </w:p>
+    <w:p>
+      <w:pPr>
+        <w:pStyle w:val="Paragrafoelenco"/>
+        <w:ind w:left="-567" w:right="-574"/>
+        <w:jc w:val="both"/>
+      </w:pPr>
+    </w:p>
+    <w:p>
+      <w:pPr>
+        <w:pStyle w:val="Titolo2"/>
+      </w:pPr>
+      <w:r>
+        <w:t>Codifica a Lunghezza Variabile</w:t>
+      </w:r>
+    </w:p>
+    <w:p>
+      <w:pPr>
+        <w:pStyle w:val="Paragrafoelenco"/>
+        <w:ind w:left="-567" w:right="-574"/>
+        <w:jc w:val="both"/>
+      </w:pPr>
+      <w:r>
+        <w:t>Definizione: Nella codifica a lunghezza variabile, la lunghezza della stringa varia in base all'elemento da rappresentare. Elementi comuni potrebbero avere codici più corti, mentre elementi rari potrebbero avere codici più lunghi.</w:t>
+      </w:r>
+    </w:p>
+    <w:p>
+      <w:pPr>
+        <w:pStyle w:val="Titolo3"/>
+      </w:pPr>
+      <w:r>
+        <w:t>Caratteristiche principali:</w:t>
+      </w:r>
+    </w:p>
+    <w:p>
+      <w:pPr>
+        <w:pStyle w:val="Paragrafoelenco"/>
+        <w:ind w:left="-567" w:right="-574"/>
+        <w:jc w:val="both"/>
+      </w:pPr>
+    </w:p>
+    <w:p>
+      <w:pPr>
+        <w:pStyle w:val="Paragrafoelenco"/>
+        <w:ind w:left="-567" w:right="-574"/>
+        <w:jc w:val="both"/>
+      </w:pPr>
+      <w:r>
+        <w:t>Efficienza: Può rappresentare informazioni in modo più compatto, riducendo lo spazio di memorizzazione o la banda di trasmissione.</w:t>
+      </w:r>
+    </w:p>
+    <w:p>
+      <w:pPr>
+        <w:pStyle w:val="Paragrafoelenco"/>
+        <w:ind w:left="-567" w:right="-574"/>
+        <w:jc w:val="both"/>
+      </w:pPr>
+      <w:r>
+        <w:t>Complessità: La decodifica può essere più complessa poiché è necessario determinare la lunghezza di ogni codice.</w:t>
+      </w:r>
+    </w:p>
+    <w:p>
+      <w:pPr>
+        <w:pStyle w:val="Paragrafoelenco"/>
+        <w:ind w:left="-567" w:right="-574"/>
+        <w:jc w:val="both"/>
+      </w:pPr>
+      <w:r>
+        <w:t>Adattabilità: Può essere ottimizzata per rappresentare efficacemente dati in cui alcuni elementi sono molto più frequenti di altri.</w:t>
+      </w:r>
+    </w:p>
+    <w:p>
+      <w:pPr>
+        <w:pStyle w:val="Paragrafoelenco"/>
+        <w:ind w:left="-567" w:right="-574"/>
+        <w:jc w:val="both"/>
+      </w:pPr>
+      <w:r>
+        <w:t xml:space="preserve">Applicazioni tipiche: Codifica di </w:t>
+      </w:r>
+      <w:proofErr w:type="spellStart"/>
+      <w:r>
+        <w:t>Huffman</w:t>
+      </w:r>
+      <w:proofErr w:type="spellEnd"/>
+      <w:r>
+        <w:t xml:space="preserve"> (usata nella compressione dei dati), codifica VLC in video e audio </w:t>
+      </w:r>
+      <w:proofErr w:type="spellStart"/>
+      <w:r>
+        <w:t>codecs</w:t>
+      </w:r>
+      <w:proofErr w:type="spellEnd"/>
+      <w:r>
+        <w:t>.</w:t>
+      </w:r>
+    </w:p>
+    <w:p>
+      <w:pPr>
+        <w:pStyle w:val="Paragrafoelenco"/>
+        <w:ind w:left="-567" w:right="-574"/>
+        <w:jc w:val="both"/>
+      </w:pPr>
+    </w:p>
+    <w:p>
+      <w:pPr>
+        <w:pStyle w:val="Paragrafoelenco"/>
+        <w:ind w:left="-567" w:right="-574"/>
+        <w:jc w:val="both"/>
+      </w:pPr>
+      <w:r>
+        <w:rPr>
+          <w:b/>
+        </w:rPr>
+        <w:t>Vantaggi</w:t>
+      </w:r>
+      <w:r>
+        <w:t>: Potenziale efficienza di spazio, adattabilità.</w:t>
+      </w:r>
+    </w:p>
+    <w:p>
+      <w:pPr>
+        <w:pStyle w:val="Paragrafoelenco"/>
+        <w:ind w:left="-567" w:right="-574"/>
+        <w:jc w:val="both"/>
+      </w:pPr>
       <w:bookmarkStart w:id="0" w:name="_GoBack"/>
+      <w:r>
+        <w:rPr>
+          <w:b/>
+        </w:rPr>
+        <w:t>Svantaggi</w:t>
+      </w:r>
       <w:bookmarkEnd w:id="0"/>
       <w:r>
-        <w:t>ne di un testo in cui alcune lettere sono molto più comuni di altre richiederebbe una quantità sproporzionata di spazio.</w:t>
-      </w:r>
-    </w:p>
-    <w:p>
-      <w:pPr>
-        <w:pStyle w:val="Paragrafoelenco"/>
-        <w:ind w:left="-567" w:right="-574"/>
-        <w:jc w:val="both"/>
-      </w:pPr>
-    </w:p>
-    <w:p>
-      <w:pPr>
-        <w:pStyle w:val="Paragrafoelenco"/>
-        <w:ind w:left="-567" w:right="-574"/>
-        <w:jc w:val="both"/>
-      </w:pPr>
+        <w:t>: Maggiore complessità nella decodifica, necessità di meccanismi di sincronizzazione.</w:t>
+      </w:r>
     </w:p>
     <w:sectPr>
       <w:headerReference w:type="default" r:id="rId8"/>
@@ -3160,7 +3278,7 @@
 </file>
 
 <file path=customXml/itemProps1.xml><?xml version="1.0" encoding="utf-8"?>
-<ds:datastoreItem xmlns:ds="http://schemas.openxmlformats.org/officeDocument/2006/customXml" ds:itemID="{E644CC62-A6A7-9B41-800A-F3335932D13F}">
+<ds:datastoreItem xmlns:ds="http://schemas.openxmlformats.org/officeDocument/2006/customXml" ds:itemID="{DE45963F-42AC-D445-862D-B17AF8A079C0}">
   <ds:schemaRefs>
     <ds:schemaRef ds:uri="http://schemas.openxmlformats.org/officeDocument/2006/bibliography"/>
   </ds:schemaRefs>
